--- a/public/data/resources/CS241FA15-14-CriticalSectionProblem.docx
+++ b/public/data/resources/CS241FA15-14-CriticalSectionProblem.docx
@@ -62,15 +62,31 @@
     </w:p>
     <w:p/>
     <w:p>
+      <w:r>
+        <w:t>Some more C functions for you:</w:t>
+      </w:r>
+      <w:r>
+        <w:t xml:space="preserve"> </w:t>
+      </w:r>
+    </w:p>
+    <w:p>
       <w:pPr>
         <w:rPr>
           <w:rFonts w:ascii="Courier" w:hAnsi="Courier"/>
         </w:rPr>
       </w:pPr>
-      <w:r>
-        <w:t>Some more C functions for you:</w:t>
-      </w:r>
-      <w:r>
+      <w:proofErr w:type="spellStart"/>
+      <w:r>
+        <w:rPr>
+          <w:rFonts w:ascii="Courier" w:hAnsi="Courier"/>
+        </w:rPr>
+        <w:t>sigprocmask</w:t>
+      </w:r>
+      <w:proofErr w:type="spellEnd"/>
+      <w:r>
+        <w:rPr>
+          <w:rFonts w:ascii="Courier" w:hAnsi="Courier"/>
+        </w:rPr>
         <w:t xml:space="preserve"> </w:t>
       </w:r>
       <w:proofErr w:type="spellStart"/>
@@ -78,13 +94,19 @@
         <w:rPr>
           <w:rFonts w:ascii="Courier" w:hAnsi="Courier"/>
         </w:rPr>
-        <w:t>sigprocmask</w:t>
-      </w:r>
-      <w:proofErr w:type="spellEnd"/>
+        <w:t>pthread_</w:t>
+      </w:r>
       <w:r>
         <w:rPr>
           <w:rFonts w:ascii="Courier" w:hAnsi="Courier"/>
         </w:rPr>
+        <w:t>sigmask</w:t>
+      </w:r>
+      <w:proofErr w:type="spellEnd"/>
+      <w:r>
+        <w:rPr>
+          <w:rFonts w:ascii="Courier" w:hAnsi="Courier"/>
+        </w:rPr>
         <w:t xml:space="preserve"> </w:t>
       </w:r>
       <w:proofErr w:type="spellStart"/>
@@ -92,78 +114,443 @@
         <w:rPr>
           <w:rFonts w:ascii="Courier" w:hAnsi="Courier"/>
         </w:rPr>
-        <w:t>pthread_</w:t>
-      </w:r>
+        <w:t>pthread_self</w:t>
+      </w:r>
+      <w:proofErr w:type="spellEnd"/>
       <w:r>
         <w:rPr>
           <w:rFonts w:ascii="Courier" w:hAnsi="Courier"/>
         </w:rPr>
-        <w:t>sigmask</w:t>
-      </w:r>
-      <w:proofErr w:type="spellEnd"/>
+        <w:t>()</w:t>
+      </w:r>
       <w:r>
         <w:rPr>
           <w:rFonts w:ascii="Courier" w:hAnsi="Courier"/>
         </w:rPr>
         <w:t xml:space="preserve"> </w:t>
       </w:r>
-    </w:p>
-    <w:p>
-      <w:proofErr w:type="spellStart"/>
-      <w:proofErr w:type="gramStart"/>
+      <w:proofErr w:type="spellStart"/>
       <w:r>
         <w:rPr>
           <w:rFonts w:ascii="Courier" w:hAnsi="Courier"/>
         </w:rPr>
+        <w:t>atexit</w:t>
+      </w:r>
+      <w:proofErr w:type="spellEnd"/>
+      <w:r>
+        <w:rPr>
+          <w:rFonts w:ascii="Courier" w:hAnsi="Courier"/>
+        </w:rPr>
+        <w:t xml:space="preserve"> </w:t>
+      </w:r>
+      <w:proofErr w:type="spellStart"/>
+      <w:r>
+        <w:rPr>
+          <w:rFonts w:ascii="Courier" w:hAnsi="Courier"/>
+        </w:rPr>
+        <w:t>sigaction</w:t>
+      </w:r>
+      <w:proofErr w:type="spellEnd"/>
+      <w:r>
+        <w:rPr>
+          <w:rFonts w:ascii="Courier" w:hAnsi="Courier"/>
+        </w:rPr>
+        <w:t xml:space="preserve"> </w:t>
+      </w:r>
+    </w:p>
+    <w:p>
+      <w:r>
+        <w:t xml:space="preserve">The big problem: How to implement the </w:t>
+      </w:r>
+      <w:proofErr w:type="spellStart"/>
+      <w:r>
+        <w:t>mutex</w:t>
+      </w:r>
+      <w:proofErr w:type="spellEnd"/>
+      <w:r>
+        <w:t xml:space="preserve"> lock</w:t>
+      </w:r>
+    </w:p>
+    <w:p>
+      <w:pPr>
+        <w:rPr>
+          <w:b/>
+        </w:rPr>
+      </w:pPr>
+      <w:r>
+        <w:rPr>
+          <w:b/>
+        </w:rPr>
+        <w:t>Hardware</w:t>
+      </w:r>
+      <w:r>
+        <w:rPr>
+          <w:b/>
+        </w:rPr>
+        <w:t xml:space="preserve"> CPU instruction</w:t>
+      </w:r>
+      <w:r>
+        <w:rPr>
+          <w:b/>
+        </w:rPr>
+        <w:t xml:space="preserve"> </w:t>
+      </w:r>
+      <w:r>
+        <w:rPr>
+          <w:b/>
+        </w:rPr>
+        <w:t xml:space="preserve">simplified </w:t>
+      </w:r>
+      <w:r>
+        <w:rPr>
+          <w:b/>
+        </w:rPr>
+        <w:t>solution</w:t>
+      </w:r>
+      <w:r>
+        <w:rPr>
+          <w:b/>
+        </w:rPr>
+        <w:t xml:space="preserve"> </w:t>
+      </w:r>
+    </w:p>
+    <w:p>
+      <w:pPr>
+        <w:ind w:firstLine="720"/>
+      </w:pPr>
+      <w:r>
+        <w:t>(</w:t>
+      </w:r>
+      <w:r>
+        <w:t>‘</w:t>
+      </w:r>
+      <w:proofErr w:type="spellStart"/>
+      <w:r>
+        <w:rPr>
+          <w:i/>
+        </w:rPr>
+        <w:t>Atomic_</w:t>
+      </w:r>
+      <w:r>
+        <w:rPr>
+          <w:i/>
+        </w:rPr>
+        <w:t>Exchange</w:t>
+      </w:r>
+      <w:proofErr w:type="spellEnd"/>
+      <w:r>
+        <w:rPr>
+          <w:i/>
+        </w:rPr>
+        <w:t>’</w:t>
+      </w:r>
+      <w:r>
+        <w:t xml:space="preserve"> swaps values at two addresses</w:t>
+      </w:r>
+      <w:r>
+        <w:t xml:space="preserve"> as an </w:t>
+      </w:r>
+      <w:r>
+        <w:rPr>
+          <w:i/>
+        </w:rPr>
+        <w:t>uninterruptable</w:t>
+      </w:r>
+      <w:r>
+        <w:t xml:space="preserve"> operation</w:t>
+      </w:r>
+      <w:r>
+        <w:t>)</w:t>
+      </w:r>
+    </w:p>
+    <w:p>
+      <w:proofErr w:type="spellStart"/>
+      <w:proofErr w:type="gramStart"/>
+      <w:r>
+        <w:t>typedef</w:t>
+      </w:r>
+      <w:proofErr w:type="spellEnd"/>
+      <w:proofErr w:type="gramEnd"/>
+      <w:r>
+        <w:t xml:space="preserve"> </w:t>
+      </w:r>
+      <w:proofErr w:type="spellStart"/>
+      <w:r>
+        <w:t>p_mutex_t</w:t>
+      </w:r>
+      <w:proofErr w:type="spellEnd"/>
+      <w:r>
+        <w:t xml:space="preserve"> </w:t>
+      </w:r>
+      <w:proofErr w:type="spellStart"/>
+      <w:r>
+        <w:t>int</w:t>
+      </w:r>
+      <w:proofErr w:type="spellEnd"/>
+      <w:r>
+        <w:t>;</w:t>
+      </w:r>
+    </w:p>
+    <w:p>
+      <w:proofErr w:type="spellStart"/>
+      <w:proofErr w:type="gramStart"/>
+      <w:r>
         <w:t>pthread</w:t>
       </w:r>
       <w:proofErr w:type="gramEnd"/>
       <w:r>
-        <w:rPr>
-          <w:rFonts w:ascii="Courier" w:hAnsi="Courier"/>
-        </w:rPr>
-        <w:t>_self</w:t>
-      </w:r>
-      <w:proofErr w:type="spellEnd"/>
-      <w:r>
-        <w:rPr>
-          <w:rFonts w:ascii="Courier" w:hAnsi="Courier"/>
-        </w:rPr>
-        <w:t>()</w:t>
-      </w:r>
-      <w:r>
-        <w:rPr>
-          <w:rFonts w:ascii="Courier" w:hAnsi="Courier"/>
-        </w:rPr>
+        <w:t>_mutex_init</w:t>
+      </w:r>
+      <w:proofErr w:type="spellEnd"/>
+      <w:r>
+        <w:t>(</w:t>
+      </w:r>
+      <w:proofErr w:type="spellStart"/>
+      <w:r>
+        <w:t>p_mutex_t</w:t>
+      </w:r>
+      <w:proofErr w:type="spellEnd"/>
+      <w:r>
+        <w:t>* m)               { *m = 1; }</w:t>
+      </w:r>
+    </w:p>
+    <w:p>
+      <w:proofErr w:type="spellStart"/>
+      <w:proofErr w:type="gramStart"/>
+      <w:r>
+        <w:t>pthread</w:t>
+      </w:r>
+      <w:proofErr w:type="gramEnd"/>
+      <w:r>
+        <w:t>_mutex_lock</w:t>
+      </w:r>
+      <w:proofErr w:type="spellEnd"/>
+      <w:r>
+        <w:t>(</w:t>
+      </w:r>
+      <w:proofErr w:type="spellStart"/>
+      <w:r>
+        <w:t>p_mutex_t</w:t>
+      </w:r>
+      <w:proofErr w:type="spellEnd"/>
+      <w:r>
+        <w:t xml:space="preserve">* m) </w:t>
+      </w:r>
+      <w:r>
+        <w:tab/>
+      </w:r>
+      <w:r>
+        <w:tab/>
+        <w:t xml:space="preserve">{ </w:t>
+      </w:r>
+      <w:proofErr w:type="spellStart"/>
+      <w:r>
+        <w:t>int</w:t>
+      </w:r>
+      <w:proofErr w:type="spellEnd"/>
+      <w:r>
+        <w:t xml:space="preserve"> local=0; </w:t>
+      </w:r>
+    </w:p>
+    <w:p>
+      <w:pPr>
+        <w:ind w:left="3600" w:firstLine="720"/>
+      </w:pPr>
+      <w:r>
+        <w:t xml:space="preserve">  </w:t>
+      </w:r>
+      <w:proofErr w:type="gramStart"/>
+      <w:r>
+        <w:t>do</w:t>
+      </w:r>
+      <w:proofErr w:type="gramEnd"/>
+      <w:r>
+        <w:t xml:space="preserve"> { </w:t>
+      </w:r>
+    </w:p>
+    <w:p>
+      <w:pPr>
+        <w:ind w:left="4320" w:firstLine="720"/>
+      </w:pPr>
+      <w:r>
+        <w:t>ATOMIC_</w:t>
+      </w:r>
+      <w:proofErr w:type="gramStart"/>
+      <w:r>
+        <w:t>EXCHANGE(</w:t>
+      </w:r>
+      <w:proofErr w:type="gramEnd"/>
+      <w:r>
+        <w:t xml:space="preserve">m, &amp;local); </w:t>
+      </w:r>
+    </w:p>
+    <w:p>
+      <w:pPr>
+        <w:ind w:left="3600" w:firstLine="720"/>
+      </w:pPr>
+      <w:r>
+        <w:t xml:space="preserve">   } </w:t>
+      </w:r>
+      <w:proofErr w:type="gramStart"/>
+      <w:r>
+        <w:t>while</w:t>
+      </w:r>
+      <w:proofErr w:type="gramEnd"/>
+      <w:r>
+        <w:t xml:space="preserve">(!value); </w:t>
+      </w:r>
+    </w:p>
+    <w:p>
+      <w:pPr>
+        <w:ind w:left="3600" w:firstLine="720"/>
+      </w:pPr>
+      <w:r>
+        <w:t>}</w:t>
+      </w:r>
+    </w:p>
+    <w:p>
+      <w:pPr>
+        <w:ind w:left="3600" w:firstLine="720"/>
+      </w:pPr>
+    </w:p>
+    <w:p>
+      <w:proofErr w:type="spellStart"/>
+      <w:proofErr w:type="gramStart"/>
+      <w:r>
+        <w:t>pthread</w:t>
+      </w:r>
+      <w:proofErr w:type="gramEnd"/>
+      <w:r>
+        <w:t>_mutex_unlock</w:t>
+      </w:r>
+      <w:proofErr w:type="spellEnd"/>
+      <w:r>
+        <w:t>(</w:t>
+      </w:r>
+      <w:proofErr w:type="spellStart"/>
+      <w:r>
+        <w:t>p_mutex_t</w:t>
+      </w:r>
+      <w:proofErr w:type="spellEnd"/>
+      <w:r>
+        <w:t>* m)         { *m = 1; }</w:t>
+      </w:r>
+    </w:p>
+    <w:p/>
+    <w:p>
+      <w:r>
+        <w:rPr>
+          <w:b/>
+        </w:rPr>
+        <w:t xml:space="preserve">C-Code </w:t>
+      </w:r>
+      <w:r>
+        <w:rPr>
+          <w:b/>
+        </w:rPr>
+        <w:t>Candidate</w:t>
+      </w:r>
+      <w:r>
+        <w:t xml:space="preserve"> # </w:t>
+      </w:r>
+      <w:r>
+        <w:t>0</w:t>
+      </w:r>
+      <w:r>
         <w:t xml:space="preserve"> </w:t>
       </w:r>
-      <w:proofErr w:type="spellStart"/>
-      <w:r>
-        <w:rPr>
-          <w:rFonts w:ascii="Courier" w:hAnsi="Courier"/>
-        </w:rPr>
-        <w:t>atexit</w:t>
-      </w:r>
-      <w:proofErr w:type="spellEnd"/>
-      <w:r>
-        <w:rPr>
-          <w:rFonts w:ascii="Courier" w:hAnsi="Courier"/>
-        </w:rPr>
-        <w:t xml:space="preserve"> </w:t>
-      </w:r>
-      <w:proofErr w:type="spellStart"/>
-      <w:r>
-        <w:rPr>
-          <w:rFonts w:ascii="Courier" w:hAnsi="Courier"/>
-        </w:rPr>
-        <w:t>sigaction</w:t>
-      </w:r>
-      <w:proofErr w:type="spellEnd"/>
-      <w:r>
-        <w:rPr>
-          <w:rFonts w:ascii="Courier" w:hAnsi="Courier"/>
-        </w:rPr>
-        <w:t xml:space="preserve"> </w:t>
+      <w:r>
+        <w:t>(</w:t>
+      </w:r>
+      <w:r>
+        <w:t>Review</w:t>
+      </w:r>
+      <w:r>
+        <w:t>)</w:t>
+      </w:r>
+      <w:r>
+        <w:t xml:space="preserve"> Protect our critical section with a </w:t>
+      </w:r>
+      <w:proofErr w:type="spellStart"/>
+      <w:r>
+        <w:t>mutex</w:t>
+      </w:r>
+      <w:proofErr w:type="spellEnd"/>
+      <w:r>
+        <w:t>. But how should it work</w:t>
+      </w:r>
+      <w:proofErr w:type="gramStart"/>
+      <w:r>
+        <w:t>!?</w:t>
+      </w:r>
+      <w:proofErr w:type="gramEnd"/>
+    </w:p>
+    <w:p>
+      <w:proofErr w:type="spellStart"/>
+      <w:proofErr w:type="gramStart"/>
+      <w:r>
+        <w:t>p</w:t>
+      </w:r>
+      <w:r>
+        <w:t>thread</w:t>
+      </w:r>
+      <w:proofErr w:type="gramEnd"/>
+      <w:r>
+        <w:t>_</w:t>
+      </w:r>
+      <w:r>
+        <w:t>m</w:t>
+      </w:r>
+      <w:r>
+        <w:t>utex</w:t>
+      </w:r>
+      <w:r>
+        <w:t>_loc</w:t>
+      </w:r>
+      <w:r>
+        <w:t>k</w:t>
+      </w:r>
+      <w:proofErr w:type="spellEnd"/>
+      <w:r>
+        <w:t>(</w:t>
+      </w:r>
+      <w:proofErr w:type="spellStart"/>
+      <w:r>
+        <w:t>p_mutex_t</w:t>
+      </w:r>
+      <w:proofErr w:type="spellEnd"/>
+      <w:r>
+        <w:t xml:space="preserve">* m) </w:t>
+      </w:r>
+      <w:r>
+        <w:tab/>
+      </w:r>
+      <w:r>
+        <w:tab/>
+        <w:t>{ while(m-&gt;lock) {}; m-&gt;lock = 1;}</w:t>
+      </w:r>
+    </w:p>
+    <w:p>
+      <w:proofErr w:type="spellStart"/>
+      <w:proofErr w:type="gramStart"/>
+      <w:r>
+        <w:t>pthread</w:t>
+      </w:r>
+      <w:proofErr w:type="gramEnd"/>
+      <w:r>
+        <w:t>_mutex_unlock</w:t>
+      </w:r>
+      <w:proofErr w:type="spellEnd"/>
+      <w:r>
+        <w:t>(</w:t>
+      </w:r>
+      <w:proofErr w:type="spellStart"/>
+      <w:r>
+        <w:t>p_mutex_t</w:t>
+      </w:r>
+      <w:proofErr w:type="spellEnd"/>
+      <w:r>
+        <w:t>* m)         { m-&gt;lock = 0; }</w:t>
       </w:r>
     </w:p>
     <w:p>
@@ -173,136 +560,32 @@
         </w:pBdr>
       </w:pPr>
     </w:p>
-    <w:p/>
-    <w:p>
-      <w:r>
-        <w:rPr>
-          <w:b/>
-        </w:rPr>
-        <w:t>Candidate</w:t>
-      </w:r>
-      <w:r>
-        <w:t xml:space="preserve"> # </w:t>
-      </w:r>
-      <w:r>
-        <w:t>0</w:t>
-      </w:r>
-      <w:r>
-        <w:t xml:space="preserve"> </w:t>
-      </w:r>
-      <w:r>
-        <w:t>(</w:t>
-      </w:r>
-      <w:r>
-        <w:t>Review</w:t>
-      </w:r>
-      <w:r>
-        <w:t>)</w:t>
-      </w:r>
-      <w:r>
-        <w:t xml:space="preserve"> Protect our critical section with a </w:t>
-      </w:r>
-      <w:proofErr w:type="spellStart"/>
-      <w:r>
-        <w:t>mutex</w:t>
-      </w:r>
-      <w:proofErr w:type="spellEnd"/>
-      <w:r>
-        <w:t>. But how should it work</w:t>
-      </w:r>
-      <w:proofErr w:type="gramStart"/>
-      <w:r>
-        <w:t>!?</w:t>
-      </w:r>
-      <w:proofErr w:type="gramEnd"/>
-    </w:p>
-    <w:p>
-      <w:proofErr w:type="spellStart"/>
-      <w:proofErr w:type="gramStart"/>
-      <w:r>
-        <w:t>p</w:t>
-      </w:r>
-      <w:r>
-        <w:t>thread</w:t>
-      </w:r>
-      <w:proofErr w:type="gramEnd"/>
-      <w:r>
-        <w:t>_</w:t>
-      </w:r>
-      <w:r>
-        <w:t>m</w:t>
-      </w:r>
-      <w:r>
-        <w:t>utex</w:t>
-      </w:r>
-      <w:r>
-        <w:t>_loc</w:t>
-      </w:r>
-      <w:r>
-        <w:t>k</w:t>
-      </w:r>
-      <w:proofErr w:type="spellEnd"/>
-      <w:r>
-        <w:t>(</w:t>
-      </w:r>
-      <w:proofErr w:type="spellStart"/>
-      <w:r>
-        <w:t>p_mutex_t</w:t>
-      </w:r>
-      <w:proofErr w:type="spellEnd"/>
-      <w:r>
-        <w:t xml:space="preserve">* m) </w:t>
-      </w:r>
-      <w:r>
-        <w:tab/>
-      </w:r>
-      <w:r>
-        <w:tab/>
-        <w:t>{ while(m-&gt;lock) {}; m-&gt;lock = 1;}</w:t>
-      </w:r>
-    </w:p>
-    <w:p>
-      <w:proofErr w:type="spellStart"/>
-      <w:proofErr w:type="gramStart"/>
-      <w:r>
-        <w:t>pthread</w:t>
-      </w:r>
-      <w:proofErr w:type="gramEnd"/>
-      <w:r>
-        <w:t>_mutex_unlock</w:t>
-      </w:r>
-      <w:proofErr w:type="spellEnd"/>
-      <w:r>
-        <w:t>(</w:t>
-      </w:r>
-      <w:proofErr w:type="spellStart"/>
-      <w:r>
-        <w:t>p_mutex_t</w:t>
-      </w:r>
-      <w:proofErr w:type="spellEnd"/>
-      <w:r>
-        <w:t>* m)         { m-&gt;lock = 0; }</w:t>
-      </w:r>
-    </w:p>
     <w:p>
       <w:pPr>
         <w:pBdr>
           <w:bottom w:val="single" w:sz="6" w:space="1" w:color="auto"/>
         </w:pBdr>
       </w:pPr>
-    </w:p>
-    <w:p>
-      <w:pPr>
-        <w:pBdr>
-          <w:bottom w:val="single" w:sz="6" w:space="1" w:color="auto"/>
-        </w:pBdr>
-      </w:pPr>
       <w:r>
         <w:t>Problems?</w:t>
       </w:r>
     </w:p>
     <w:p/>
     <w:p>
+      <w:proofErr w:type="spellStart"/>
+      <w:r>
+        <w:rPr>
+          <w:b/>
+        </w:rPr>
+        <w:t>Psuedo</w:t>
+      </w:r>
+      <w:proofErr w:type="spellEnd"/>
+      <w:r>
+        <w:rPr>
+          <w:b/>
+        </w:rPr>
+        <w:t xml:space="preserve"> code </w:t>
+      </w:r>
       <w:r>
         <w:rPr>
           <w:b/>
@@ -1039,6 +1322,751 @@
         <w:t>?</w:t>
       </w:r>
       <w:proofErr w:type="gramEnd"/>
+    </w:p>
+    <w:p>
+      <w:r>
+        <w:t xml:space="preserve">//Ex 1 </w:t>
+      </w:r>
+      <w:proofErr w:type="gramStart"/>
+      <w:r>
+        <w:t>Make</w:t>
+      </w:r>
+      <w:proofErr w:type="gramEnd"/>
+      <w:r>
+        <w:t xml:space="preserve"> these functions thread-safe</w:t>
+      </w:r>
+    </w:p>
+    <w:p>
+      <w:r>
+        <w:t xml:space="preserve">// </w:t>
+      </w:r>
+      <w:proofErr w:type="spellStart"/>
+      <w:proofErr w:type="gramStart"/>
+      <w:r>
+        <w:t>int</w:t>
+      </w:r>
+      <w:proofErr w:type="spellEnd"/>
+      <w:proofErr w:type="gramEnd"/>
+      <w:r>
+        <w:t xml:space="preserve"> </w:t>
+      </w:r>
+      <w:proofErr w:type="spellStart"/>
+      <w:r>
+        <w:t>thread_mutex_lock</w:t>
+      </w:r>
+      <w:proofErr w:type="spellEnd"/>
+      <w:r>
+        <w:t>(</w:t>
+      </w:r>
+      <w:proofErr w:type="spellStart"/>
+      <w:r>
+        <w:t>pthread_mutex_t</w:t>
+      </w:r>
+      <w:proofErr w:type="spellEnd"/>
+      <w:r>
+        <w:t xml:space="preserve"> *</w:t>
+      </w:r>
+      <w:proofErr w:type="spellStart"/>
+      <w:r>
+        <w:t>mutex</w:t>
+      </w:r>
+      <w:proofErr w:type="spellEnd"/>
+      <w:r>
+        <w:t>); ("</w:t>
+      </w:r>
+      <w:proofErr w:type="spellStart"/>
+      <w:r>
+        <w:t>p_m_lock</w:t>
+      </w:r>
+      <w:proofErr w:type="spellEnd"/>
+      <w:r>
+        <w:t>")</w:t>
+      </w:r>
+    </w:p>
+    <w:p>
+      <w:r>
+        <w:t xml:space="preserve">// </w:t>
+      </w:r>
+      <w:proofErr w:type="spellStart"/>
+      <w:proofErr w:type="gramStart"/>
+      <w:r>
+        <w:t>int</w:t>
+      </w:r>
+      <w:proofErr w:type="spellEnd"/>
+      <w:proofErr w:type="gramEnd"/>
+      <w:r>
+        <w:t xml:space="preserve"> </w:t>
+      </w:r>
+      <w:proofErr w:type="spellStart"/>
+      <w:r>
+        <w:t>pthread_mutex_unlock</w:t>
+      </w:r>
+      <w:proofErr w:type="spellEnd"/>
+      <w:r>
+        <w:t>(</w:t>
+      </w:r>
+      <w:proofErr w:type="spellStart"/>
+      <w:r>
+        <w:t>pthread_mutex_t</w:t>
+      </w:r>
+      <w:proofErr w:type="spellEnd"/>
+      <w:r>
+        <w:t xml:space="preserve"> *</w:t>
+      </w:r>
+      <w:proofErr w:type="spellStart"/>
+      <w:r>
+        <w:t>mutex</w:t>
+      </w:r>
+      <w:proofErr w:type="spellEnd"/>
+      <w:r>
+        <w:t>); ("</w:t>
+      </w:r>
+      <w:proofErr w:type="spellStart"/>
+      <w:r>
+        <w:t>p_m_unlock</w:t>
+      </w:r>
+      <w:proofErr w:type="spellEnd"/>
+      <w:r>
+        <w:t>") will be useful</w:t>
+      </w:r>
+    </w:p>
+    <w:p>
+      <w:r>
+        <w:t>// Compile with -</w:t>
+      </w:r>
+      <w:proofErr w:type="spellStart"/>
+      <w:r>
+        <w:t>pthread</w:t>
+      </w:r>
+      <w:proofErr w:type="spellEnd"/>
+    </w:p>
+    <w:p/>
+    <w:p>
+      <w:r>
+        <w:t xml:space="preserve">// Create a </w:t>
+      </w:r>
+      <w:proofErr w:type="spellStart"/>
+      <w:r>
+        <w:t>mutex</w:t>
+      </w:r>
+      <w:proofErr w:type="spellEnd"/>
+      <w:r>
+        <w:t xml:space="preserve"> that is ready to be locked!</w:t>
+      </w:r>
+    </w:p>
+    <w:p>
+      <w:proofErr w:type="spellStart"/>
+      <w:proofErr w:type="gramStart"/>
+      <w:r>
+        <w:t>pthread</w:t>
+      </w:r>
+      <w:proofErr w:type="gramEnd"/>
+      <w:r>
+        <w:t>_mutex_t</w:t>
+      </w:r>
+      <w:proofErr w:type="spellEnd"/>
+      <w:r>
+        <w:t xml:space="preserve"> m = PTHREAD_MUTEX_INITIALIZER;</w:t>
+      </w:r>
+    </w:p>
+    <w:p/>
+    <w:p>
+      <w:proofErr w:type="gramStart"/>
+      <w:r>
+        <w:t>float</w:t>
+      </w:r>
+      <w:proofErr w:type="gramEnd"/>
+      <w:r>
+        <w:t xml:space="preserve"> sensor[2];</w:t>
+      </w:r>
+    </w:p>
+    <w:p>
+      <w:proofErr w:type="gramStart"/>
+      <w:r>
+        <w:t>float</w:t>
+      </w:r>
+      <w:proofErr w:type="gramEnd"/>
+      <w:r>
+        <w:t xml:space="preserve"> </w:t>
+      </w:r>
+      <w:proofErr w:type="spellStart"/>
+      <w:r>
+        <w:t>old_vals</w:t>
+      </w:r>
+      <w:proofErr w:type="spellEnd"/>
+      <w:r>
+        <w:t>[2];</w:t>
+      </w:r>
+    </w:p>
+    <w:p/>
+    <w:p>
+      <w:proofErr w:type="gramStart"/>
+      <w:r>
+        <w:t>void</w:t>
+      </w:r>
+      <w:proofErr w:type="gramEnd"/>
+      <w:r>
+        <w:t xml:space="preserve"> </w:t>
+      </w:r>
+      <w:proofErr w:type="spellStart"/>
+      <w:r>
+        <w:t>on_sensor_update</w:t>
+      </w:r>
+      <w:proofErr w:type="spellEnd"/>
+      <w:r>
+        <w:t xml:space="preserve">(float </w:t>
+      </w:r>
+      <w:proofErr w:type="spellStart"/>
+      <w:r>
+        <w:t>x,float</w:t>
+      </w:r>
+      <w:proofErr w:type="spellEnd"/>
+      <w:r>
+        <w:t xml:space="preserve"> y) {</w:t>
+      </w:r>
+    </w:p>
+    <w:p>
+      <w:r>
+        <w:t xml:space="preserve">  // </w:t>
+      </w:r>
+      <w:proofErr w:type="spellStart"/>
+      <w:proofErr w:type="gramStart"/>
+      <w:r>
+        <w:t>memcpy</w:t>
+      </w:r>
+      <w:proofErr w:type="spellEnd"/>
+      <w:proofErr w:type="gramEnd"/>
+      <w:r>
+        <w:t xml:space="preserve"> - fastest way to copy memory regions that do not overlap.</w:t>
+      </w:r>
+    </w:p>
+    <w:p>
+      <w:r>
+        <w:t xml:space="preserve">  </w:t>
+      </w:r>
+      <w:proofErr w:type="spellStart"/>
+      <w:proofErr w:type="gramStart"/>
+      <w:r>
+        <w:t>memcpy</w:t>
+      </w:r>
+      <w:proofErr w:type="spellEnd"/>
+      <w:proofErr w:type="gramEnd"/>
+      <w:r>
+        <w:t xml:space="preserve">(  </w:t>
+      </w:r>
+      <w:proofErr w:type="spellStart"/>
+      <w:r>
+        <w:t>old_vals</w:t>
+      </w:r>
+      <w:proofErr w:type="spellEnd"/>
+      <w:r>
+        <w:t xml:space="preserve">, sensor, </w:t>
+      </w:r>
+      <w:proofErr w:type="spellStart"/>
+      <w:r>
+        <w:t>sizeof</w:t>
+      </w:r>
+      <w:proofErr w:type="spellEnd"/>
+      <w:r>
+        <w:t>( sensor ) );</w:t>
+      </w:r>
+    </w:p>
+    <w:p>
+      <w:r>
+        <w:t xml:space="preserve">  </w:t>
+      </w:r>
+      <w:proofErr w:type="gramStart"/>
+      <w:r>
+        <w:t>sensor</w:t>
+      </w:r>
+      <w:proofErr w:type="gramEnd"/>
+      <w:r>
+        <w:t>[0]=x;</w:t>
+      </w:r>
+    </w:p>
+    <w:p>
+      <w:r>
+        <w:t xml:space="preserve">  </w:t>
+      </w:r>
+      <w:proofErr w:type="gramStart"/>
+      <w:r>
+        <w:t>sensor</w:t>
+      </w:r>
+      <w:proofErr w:type="gramEnd"/>
+      <w:r>
+        <w:t>[1]=y;</w:t>
+      </w:r>
+    </w:p>
+    <w:p>
+      <w:r>
+        <w:t>}</w:t>
+      </w:r>
+    </w:p>
+    <w:p/>
+    <w:p>
+      <w:proofErr w:type="gramStart"/>
+      <w:r>
+        <w:t>float</w:t>
+      </w:r>
+      <w:proofErr w:type="gramEnd"/>
+      <w:r>
+        <w:t xml:space="preserve"> moved2() {</w:t>
+      </w:r>
+    </w:p>
+    <w:p>
+      <w:r>
+        <w:t xml:space="preserve">  </w:t>
+      </w:r>
+      <w:proofErr w:type="gramStart"/>
+      <w:r>
+        <w:t>float</w:t>
+      </w:r>
+      <w:proofErr w:type="gramEnd"/>
+      <w:r>
+        <w:t xml:space="preserve"> </w:t>
+      </w:r>
+      <w:proofErr w:type="spellStart"/>
+      <w:r>
+        <w:t>dx</w:t>
+      </w:r>
+      <w:proofErr w:type="spellEnd"/>
+      <w:r>
+        <w:t xml:space="preserve"> = (sensor[0] - </w:t>
+      </w:r>
+      <w:proofErr w:type="spellStart"/>
+      <w:r>
+        <w:t>old_vals</w:t>
+      </w:r>
+      <w:proofErr w:type="spellEnd"/>
+      <w:r>
+        <w:t>[0]);</w:t>
+      </w:r>
+    </w:p>
+    <w:p>
+      <w:r>
+        <w:t xml:space="preserve">  </w:t>
+      </w:r>
+      <w:proofErr w:type="gramStart"/>
+      <w:r>
+        <w:t>float</w:t>
+      </w:r>
+      <w:proofErr w:type="gramEnd"/>
+      <w:r>
+        <w:t xml:space="preserve"> </w:t>
+      </w:r>
+      <w:proofErr w:type="spellStart"/>
+      <w:r>
+        <w:t>dy</w:t>
+      </w:r>
+      <w:proofErr w:type="spellEnd"/>
+      <w:r>
+        <w:t xml:space="preserve"> = (sensor[1] - </w:t>
+      </w:r>
+      <w:proofErr w:type="spellStart"/>
+      <w:r>
+        <w:t>old_vals</w:t>
+      </w:r>
+      <w:proofErr w:type="spellEnd"/>
+      <w:r>
+        <w:t>[1]);</w:t>
+      </w:r>
+    </w:p>
+    <w:p>
+      <w:r>
+        <w:t xml:space="preserve">  </w:t>
+      </w:r>
+      <w:proofErr w:type="gramStart"/>
+      <w:r>
+        <w:t>return</w:t>
+      </w:r>
+      <w:proofErr w:type="gramEnd"/>
+      <w:r>
+        <w:t xml:space="preserve"> </w:t>
+      </w:r>
+      <w:proofErr w:type="spellStart"/>
+      <w:r>
+        <w:t>dx</w:t>
+      </w:r>
+      <w:proofErr w:type="spellEnd"/>
+      <w:r>
+        <w:t>*</w:t>
+      </w:r>
+      <w:proofErr w:type="spellStart"/>
+      <w:r>
+        <w:t>dx</w:t>
+      </w:r>
+      <w:proofErr w:type="spellEnd"/>
+      <w:r>
+        <w:t xml:space="preserve"> + </w:t>
+      </w:r>
+      <w:proofErr w:type="spellStart"/>
+      <w:r>
+        <w:t>dy</w:t>
+      </w:r>
+      <w:proofErr w:type="spellEnd"/>
+      <w:r>
+        <w:t>*</w:t>
+      </w:r>
+      <w:proofErr w:type="spellStart"/>
+      <w:r>
+        <w:t>dy</w:t>
+      </w:r>
+      <w:proofErr w:type="spellEnd"/>
+      <w:r>
+        <w:t>;</w:t>
+      </w:r>
+    </w:p>
+    <w:p>
+      <w:r>
+        <w:t>}</w:t>
+      </w:r>
+    </w:p>
+    <w:p>
+      <w:r>
+        <w:t>//#Ex 2</w:t>
+      </w:r>
+    </w:p>
+    <w:p>
+      <w:r>
+        <w:t xml:space="preserve">// Use a counting </w:t>
+      </w:r>
+      <w:proofErr w:type="gramStart"/>
+      <w:r>
+        <w:t>semaphore</w:t>
+      </w:r>
+      <w:proofErr w:type="gramEnd"/>
+      <w:r>
+        <w:t xml:space="preserve"> to ensure a maximum of 20 threads are running at a time. Threads that cannot acquire a music pass must wait (block) until one is released.</w:t>
+      </w:r>
+    </w:p>
+    <w:p>
+      <w:r>
+        <w:t xml:space="preserve">// </w:t>
+      </w:r>
+      <w:proofErr w:type="gramStart"/>
+      <w:r>
+        <w:t>hint</w:t>
+      </w:r>
+      <w:proofErr w:type="gramEnd"/>
+      <w:r>
+        <w:t xml:space="preserve">: </w:t>
+      </w:r>
+      <w:proofErr w:type="spellStart"/>
+      <w:r>
+        <w:t>int</w:t>
+      </w:r>
+      <w:proofErr w:type="spellEnd"/>
+      <w:r>
+        <w:t xml:space="preserve"> </w:t>
+      </w:r>
+      <w:proofErr w:type="spellStart"/>
+      <w:r>
+        <w:t>sem_init</w:t>
+      </w:r>
+      <w:proofErr w:type="spellEnd"/>
+      <w:r>
+        <w:t>(</w:t>
+      </w:r>
+      <w:proofErr w:type="spellStart"/>
+      <w:r>
+        <w:t>sem_t</w:t>
+      </w:r>
+      <w:proofErr w:type="spellEnd"/>
+      <w:r>
+        <w:t xml:space="preserve"> *</w:t>
+      </w:r>
+      <w:proofErr w:type="spellStart"/>
+      <w:r>
+        <w:t>sem</w:t>
+      </w:r>
+      <w:proofErr w:type="spellEnd"/>
+      <w:r>
+        <w:t xml:space="preserve">, </w:t>
+      </w:r>
+      <w:proofErr w:type="spellStart"/>
+      <w:r>
+        <w:t>int</w:t>
+      </w:r>
+      <w:proofErr w:type="spellEnd"/>
+      <w:r>
+        <w:t xml:space="preserve"> </w:t>
+      </w:r>
+      <w:proofErr w:type="spellStart"/>
+      <w:r>
+        <w:t>pshared</w:t>
+      </w:r>
+      <w:proofErr w:type="spellEnd"/>
+      <w:r>
+        <w:t xml:space="preserve">, unsigned </w:t>
+      </w:r>
+      <w:proofErr w:type="spellStart"/>
+      <w:r>
+        <w:t>int</w:t>
+      </w:r>
+      <w:proofErr w:type="spellEnd"/>
+      <w:r>
+        <w:t xml:space="preserve"> value);</w:t>
+      </w:r>
+    </w:p>
+    <w:p>
+      <w:r>
+        <w:t xml:space="preserve">// </w:t>
+      </w:r>
+      <w:proofErr w:type="spellStart"/>
+      <w:proofErr w:type="gramStart"/>
+      <w:r>
+        <w:t>int</w:t>
+      </w:r>
+      <w:proofErr w:type="spellEnd"/>
+      <w:proofErr w:type="gramEnd"/>
+      <w:r>
+        <w:t xml:space="preserve"> </w:t>
+      </w:r>
+      <w:proofErr w:type="spellStart"/>
+      <w:r>
+        <w:t>sem_destroy</w:t>
+      </w:r>
+      <w:proofErr w:type="spellEnd"/>
+      <w:r>
+        <w:t>(</w:t>
+      </w:r>
+      <w:proofErr w:type="spellStart"/>
+      <w:r>
+        <w:t>sem_t</w:t>
+      </w:r>
+      <w:proofErr w:type="spellEnd"/>
+      <w:r>
+        <w:t xml:space="preserve"> *</w:t>
+      </w:r>
+      <w:proofErr w:type="spellStart"/>
+      <w:r>
+        <w:t>sem</w:t>
+      </w:r>
+      <w:proofErr w:type="spellEnd"/>
+      <w:r>
+        <w:t>); "The effect of destroying a semaphore upon which other threads are currently blocked is undefined."</w:t>
+      </w:r>
+    </w:p>
+    <w:p>
+      <w:r>
+        <w:t xml:space="preserve">// </w:t>
+      </w:r>
+      <w:proofErr w:type="spellStart"/>
+      <w:proofErr w:type="gramStart"/>
+      <w:r>
+        <w:t>int</w:t>
+      </w:r>
+      <w:proofErr w:type="spellEnd"/>
+      <w:proofErr w:type="gramEnd"/>
+      <w:r>
+        <w:t xml:space="preserve"> </w:t>
+      </w:r>
+      <w:proofErr w:type="spellStart"/>
+      <w:r>
+        <w:t>sem_post</w:t>
+      </w:r>
+      <w:proofErr w:type="spellEnd"/>
+      <w:r>
+        <w:t>(</w:t>
+      </w:r>
+      <w:proofErr w:type="spellStart"/>
+      <w:r>
+        <w:t>sem_t</w:t>
+      </w:r>
+      <w:proofErr w:type="spellEnd"/>
+      <w:r>
+        <w:t xml:space="preserve"> *</w:t>
+      </w:r>
+      <w:proofErr w:type="spellStart"/>
+      <w:r>
+        <w:t>sem</w:t>
+      </w:r>
+      <w:proofErr w:type="spellEnd"/>
+      <w:r>
+        <w:t>);</w:t>
+      </w:r>
+    </w:p>
+    <w:p>
+      <w:r>
+        <w:t xml:space="preserve">// </w:t>
+      </w:r>
+      <w:proofErr w:type="spellStart"/>
+      <w:proofErr w:type="gramStart"/>
+      <w:r>
+        <w:t>int</w:t>
+      </w:r>
+      <w:proofErr w:type="spellEnd"/>
+      <w:proofErr w:type="gramEnd"/>
+      <w:r>
+        <w:t xml:space="preserve"> </w:t>
+      </w:r>
+      <w:proofErr w:type="spellStart"/>
+      <w:r>
+        <w:t>sem_wait</w:t>
+      </w:r>
+      <w:proofErr w:type="spellEnd"/>
+      <w:r>
+        <w:t>(</w:t>
+      </w:r>
+      <w:proofErr w:type="spellStart"/>
+      <w:r>
+        <w:t>sem_t</w:t>
+      </w:r>
+      <w:proofErr w:type="spellEnd"/>
+      <w:r>
+        <w:t xml:space="preserve"> *</w:t>
+      </w:r>
+      <w:proofErr w:type="spellStart"/>
+      <w:r>
+        <w:t>sem</w:t>
+      </w:r>
+      <w:proofErr w:type="spellEnd"/>
+      <w:r>
+        <w:t>); will be useful</w:t>
+      </w:r>
+    </w:p>
+    <w:p/>
+    <w:p>
+      <w:proofErr w:type="spellStart"/>
+      <w:proofErr w:type="gramStart"/>
+      <w:r>
+        <w:t>sem</w:t>
+      </w:r>
+      <w:proofErr w:type="gramEnd"/>
+      <w:r>
+        <w:t>_t</w:t>
+      </w:r>
+      <w:proofErr w:type="spellEnd"/>
+      <w:r>
+        <w:t xml:space="preserve"> s;</w:t>
+      </w:r>
+    </w:p>
+    <w:p/>
+    <w:p>
+      <w:proofErr w:type="gramStart"/>
+      <w:r>
+        <w:t>void</w:t>
+      </w:r>
+      <w:proofErr w:type="gramEnd"/>
+      <w:r>
+        <w:t xml:space="preserve"> init() { ?</w:t>
+      </w:r>
+    </w:p>
+    <w:p/>
+    <w:p>
+      <w:proofErr w:type="gramStart"/>
+      <w:r>
+        <w:t>void</w:t>
+      </w:r>
+      <w:proofErr w:type="gramEnd"/>
+      <w:r>
+        <w:t xml:space="preserve"> </w:t>
+      </w:r>
+      <w:proofErr w:type="spellStart"/>
+      <w:r>
+        <w:t>acquireMusicPass</w:t>
+      </w:r>
+      <w:proofErr w:type="spellEnd"/>
+      <w:r>
+        <w:t>() { ?</w:t>
+      </w:r>
+    </w:p>
+    <w:p/>
+    <w:p>
+      <w:proofErr w:type="gramStart"/>
+      <w:r>
+        <w:t>void</w:t>
+      </w:r>
+      <w:proofErr w:type="gramEnd"/>
+      <w:r>
+        <w:t xml:space="preserve"> </w:t>
+      </w:r>
+      <w:proofErr w:type="spellStart"/>
+      <w:r>
+        <w:t>releaseMusicPass</w:t>
+      </w:r>
+      <w:proofErr w:type="spellEnd"/>
+      <w:r>
+        <w:t>() { ?</w:t>
+      </w:r>
+    </w:p>
+    <w:p/>
+    <w:p>
+      <w:r>
+        <w:t xml:space="preserve">//Ex3 Carefully </w:t>
+      </w:r>
+      <w:proofErr w:type="gramStart"/>
+      <w:r>
+        <w:t>explain</w:t>
+      </w:r>
+      <w:proofErr w:type="gramEnd"/>
+      <w:r>
+        <w:t xml:space="preserve"> when and how the following code can copy more than size+1 bytes to the target address </w:t>
+      </w:r>
+    </w:p>
+    <w:p>
+      <w:r>
+        <w:t xml:space="preserve">// </w:t>
+      </w:r>
+      <w:proofErr w:type="gramStart"/>
+      <w:r>
+        <w:t>when</w:t>
+      </w:r>
+      <w:proofErr w:type="gramEnd"/>
+      <w:r>
+        <w:t xml:space="preserve"> used with more than one thread. Your answer should include the interleaving of the two threads' actions.</w:t>
+      </w:r>
+    </w:p>
+    <w:p>
+      <w:proofErr w:type="gramStart"/>
+      <w:r>
+        <w:t>char</w:t>
+      </w:r>
+      <w:proofErr w:type="gramEnd"/>
+      <w:r>
+        <w:t xml:space="preserve"> *buffer = </w:t>
+      </w:r>
+      <w:proofErr w:type="spellStart"/>
+      <w:r>
+        <w:t>calloc</w:t>
+      </w:r>
+      <w:proofErr w:type="spellEnd"/>
+      <w:r>
+        <w:t>(1,1);</w:t>
+      </w:r>
+    </w:p>
+    <w:p>
+      <w:proofErr w:type="spellStart"/>
+      <w:proofErr w:type="gramStart"/>
+      <w:r>
+        <w:t>size</w:t>
+      </w:r>
+      <w:proofErr w:type="gramEnd"/>
+      <w:r>
+        <w:t>_t</w:t>
+      </w:r>
+      <w:proofErr w:type="spellEnd"/>
+      <w:r>
+        <w:t xml:space="preserve"> size =1;</w:t>
+      </w:r>
+    </w:p>
+    <w:p>
+      <w:proofErr w:type="gramStart"/>
+      <w:r>
+        <w:t>void</w:t>
+      </w:r>
+      <w:proofErr w:type="gramEnd"/>
+      <w:r>
+        <w:t xml:space="preserve"> append(char c) { buffer = </w:t>
+      </w:r>
+      <w:proofErr w:type="spellStart"/>
+      <w:r>
+        <w:t>realloc</w:t>
+      </w:r>
+      <w:proofErr w:type="spellEnd"/>
+      <w:r>
+        <w:t>(buffer, ++size); buffer[size-2] = c; buffer[size-1]='\0'; }</w:t>
+      </w:r>
     </w:p>
     <w:p>
       <w:r>

--- a/public/data/resources/CS241FA15-14-CriticalSectionProblem.docx
+++ b/public/data/resources/CS241FA15-14-CriticalSectionProblem.docx
@@ -397,7 +397,13 @@
       </w:r>
       <w:proofErr w:type="gramEnd"/>
       <w:r>
-        <w:t xml:space="preserve">(!value); </w:t>
+        <w:t>(!</w:t>
+      </w:r>
+      <w:r>
+        <w:t>local</w:t>
+      </w:r>
+      <w:r>
+        <w:t xml:space="preserve">); </w:t>
       </w:r>
     </w:p>
     <w:p>
@@ -2069,992 +2075,6 @@
       </w:r>
     </w:p>
     <w:p>
-      <w:r>
-        <w:rPr>
-          <w:b/>
-        </w:rPr>
-        <w:br w:type="page"/>
-      </w:r>
-      <w:r>
-        <w:rPr>
-          <w:b/>
-        </w:rPr>
-        <w:t>Candidate</w:t>
-      </w:r>
-      <w:r>
-        <w:t xml:space="preserve"> #4</w:t>
-      </w:r>
-    </w:p>
-    <w:tbl>
-      <w:tblPr>
-        <w:tblStyle w:val="TableGrid"/>
-        <w:tblW w:w="0" w:type="auto"/>
-        <w:tblLook w:val="00BF"/>
-      </w:tblPr>
-      <w:tblGrid>
-        <w:gridCol w:w="5796"/>
-        <w:gridCol w:w="5796"/>
-      </w:tblGrid>
-      <w:tr>
-        <w:tc>
-          <w:tcPr>
-            <w:tcW w:w="5796" w:type="dxa"/>
-          </w:tcPr>
-          <w:p>
-            <w:pPr>
-              <w:rPr>
-                <w:sz w:val="32"/>
-              </w:rPr>
-            </w:pPr>
-            <w:proofErr w:type="gramStart"/>
-            <w:r>
-              <w:rPr>
-                <w:sz w:val="32"/>
-              </w:rPr>
-              <w:t>raise</w:t>
-            </w:r>
-            <w:proofErr w:type="gramEnd"/>
-            <w:r>
-              <w:rPr>
-                <w:sz w:val="32"/>
-              </w:rPr>
-              <w:t xml:space="preserve"> my flag</w:t>
-            </w:r>
-          </w:p>
-          <w:p>
-            <w:pPr>
-              <w:rPr>
-                <w:sz w:val="32"/>
-              </w:rPr>
-            </w:pPr>
-            <w:proofErr w:type="gramStart"/>
-            <w:r>
-              <w:rPr>
-                <w:sz w:val="32"/>
-              </w:rPr>
-              <w:t>if</w:t>
-            </w:r>
-            <w:proofErr w:type="gramEnd"/>
-            <w:r>
-              <w:rPr>
-                <w:sz w:val="32"/>
-              </w:rPr>
-              <w:t xml:space="preserve"> your flag is raised, </w:t>
-            </w:r>
-            <w:r>
-              <w:rPr>
-                <w:sz w:val="32"/>
-              </w:rPr>
-              <w:t xml:space="preserve">wait until </w:t>
-            </w:r>
-            <w:r>
-              <w:rPr>
-                <w:sz w:val="32"/>
-              </w:rPr>
-              <w:t>my turn</w:t>
-            </w:r>
-          </w:p>
-          <w:p>
-            <w:pPr>
-              <w:ind w:firstLine="720"/>
-              <w:rPr>
-                <w:i/>
-                <w:sz w:val="32"/>
-              </w:rPr>
-            </w:pPr>
-            <w:r>
-              <w:rPr>
-                <w:sz w:val="32"/>
-              </w:rPr>
-              <w:t xml:space="preserve">// </w:t>
-            </w:r>
-            <w:r>
-              <w:rPr>
-                <w:i/>
-                <w:sz w:val="32"/>
-              </w:rPr>
-              <w:t>Do Critical Section s</w:t>
-            </w:r>
-            <w:r>
-              <w:rPr>
-                <w:i/>
-                <w:sz w:val="32"/>
-              </w:rPr>
-              <w:t>tuff</w:t>
-            </w:r>
-          </w:p>
-          <w:p>
-            <w:pPr>
-              <w:rPr>
-                <w:i/>
-                <w:sz w:val="32"/>
-              </w:rPr>
-            </w:pPr>
-            <w:proofErr w:type="gramStart"/>
-            <w:r>
-              <w:rPr>
-                <w:sz w:val="32"/>
-              </w:rPr>
-              <w:t>turn</w:t>
-            </w:r>
-            <w:proofErr w:type="gramEnd"/>
-            <w:r>
-              <w:rPr>
-                <w:sz w:val="32"/>
-              </w:rPr>
-              <w:t xml:space="preserve"> = </w:t>
-            </w:r>
-            <w:proofErr w:type="spellStart"/>
-            <w:r>
-              <w:rPr>
-                <w:i/>
-                <w:sz w:val="32"/>
-              </w:rPr>
-              <w:t>yourid</w:t>
-            </w:r>
-            <w:proofErr w:type="spellEnd"/>
-          </w:p>
-          <w:p>
-            <w:pPr>
-              <w:rPr>
-                <w:sz w:val="32"/>
-              </w:rPr>
-            </w:pPr>
-            <w:proofErr w:type="gramStart"/>
-            <w:r>
-              <w:rPr>
-                <w:sz w:val="32"/>
-              </w:rPr>
-              <w:t>lower</w:t>
-            </w:r>
-            <w:proofErr w:type="gramEnd"/>
-            <w:r>
-              <w:rPr>
-                <w:sz w:val="32"/>
-              </w:rPr>
-              <w:t xml:space="preserve"> my flag</w:t>
-            </w:r>
-          </w:p>
-        </w:tc>
-        <w:tc>
-          <w:tcPr>
-            <w:tcW w:w="5796" w:type="dxa"/>
-          </w:tcPr>
-          <w:p>
-            <w:pPr>
-              <w:rPr>
-                <w:sz w:val="32"/>
-              </w:rPr>
-            </w:pPr>
-            <w:proofErr w:type="gramStart"/>
-            <w:r>
-              <w:rPr>
-                <w:sz w:val="32"/>
-              </w:rPr>
-              <w:t>raise</w:t>
-            </w:r>
-            <w:proofErr w:type="gramEnd"/>
-            <w:r>
-              <w:rPr>
-                <w:sz w:val="32"/>
-              </w:rPr>
-              <w:t xml:space="preserve"> my flag</w:t>
-            </w:r>
-          </w:p>
-          <w:p>
-            <w:pPr>
-              <w:rPr>
-                <w:sz w:val="32"/>
-              </w:rPr>
-            </w:pPr>
-            <w:proofErr w:type="gramStart"/>
-            <w:r>
-              <w:rPr>
-                <w:sz w:val="32"/>
-              </w:rPr>
-              <w:t>if</w:t>
-            </w:r>
-            <w:proofErr w:type="gramEnd"/>
-            <w:r>
-              <w:rPr>
-                <w:sz w:val="32"/>
-              </w:rPr>
-              <w:t xml:space="preserve"> your flag is raised, </w:t>
-            </w:r>
-            <w:r>
-              <w:rPr>
-                <w:sz w:val="32"/>
-              </w:rPr>
-              <w:t xml:space="preserve">wait until </w:t>
-            </w:r>
-            <w:r>
-              <w:rPr>
-                <w:sz w:val="32"/>
-              </w:rPr>
-              <w:t>my turn</w:t>
-            </w:r>
-          </w:p>
-          <w:p>
-            <w:pPr>
-              <w:ind w:firstLine="720"/>
-              <w:rPr>
-                <w:i/>
-                <w:sz w:val="32"/>
-              </w:rPr>
-            </w:pPr>
-            <w:r>
-              <w:rPr>
-                <w:sz w:val="32"/>
-              </w:rPr>
-              <w:t xml:space="preserve">// </w:t>
-            </w:r>
-            <w:r>
-              <w:rPr>
-                <w:i/>
-                <w:sz w:val="32"/>
-              </w:rPr>
-              <w:t>Do Critical Section s</w:t>
-            </w:r>
-            <w:r>
-              <w:rPr>
-                <w:i/>
-                <w:sz w:val="32"/>
-              </w:rPr>
-              <w:t>tuff</w:t>
-            </w:r>
-          </w:p>
-          <w:p>
-            <w:pPr>
-              <w:rPr>
-                <w:i/>
-                <w:sz w:val="32"/>
-              </w:rPr>
-            </w:pPr>
-            <w:proofErr w:type="gramStart"/>
-            <w:r>
-              <w:rPr>
-                <w:sz w:val="32"/>
-              </w:rPr>
-              <w:t>turn</w:t>
-            </w:r>
-            <w:proofErr w:type="gramEnd"/>
-            <w:r>
-              <w:rPr>
-                <w:sz w:val="32"/>
-              </w:rPr>
-              <w:t xml:space="preserve"> = </w:t>
-            </w:r>
-            <w:proofErr w:type="spellStart"/>
-            <w:r>
-              <w:rPr>
-                <w:i/>
-                <w:sz w:val="32"/>
-              </w:rPr>
-              <w:t>yourid</w:t>
-            </w:r>
-            <w:proofErr w:type="spellEnd"/>
-          </w:p>
-          <w:p>
-            <w:pPr>
-              <w:rPr>
-                <w:sz w:val="32"/>
-              </w:rPr>
-            </w:pPr>
-            <w:proofErr w:type="gramStart"/>
-            <w:r>
-              <w:rPr>
-                <w:sz w:val="32"/>
-              </w:rPr>
-              <w:t>lower</w:t>
-            </w:r>
-            <w:proofErr w:type="gramEnd"/>
-            <w:r>
-              <w:rPr>
-                <w:sz w:val="32"/>
-              </w:rPr>
-              <w:t xml:space="preserve"> my flag</w:t>
-            </w:r>
-          </w:p>
-        </w:tc>
-      </w:tr>
-    </w:tbl>
-    <w:p>
-      <w:r>
-        <w:t>// Threads do other stuff and then will repeat at sometime in the future</w:t>
-      </w:r>
-    </w:p>
-    <w:p>
-      <w:pPr>
-        <w:pBdr>
-          <w:bottom w:val="single" w:sz="6" w:space="1" w:color="auto"/>
-        </w:pBdr>
-      </w:pPr>
-      <w:proofErr w:type="gramStart"/>
-      <w:r>
-        <w:t>Problems with 4?</w:t>
-      </w:r>
-      <w:proofErr w:type="gramEnd"/>
-    </w:p>
-    <w:p/>
-    <w:p>
-      <w:r>
-        <w:rPr>
-          <w:b/>
-        </w:rPr>
-        <w:t>Candidate</w:t>
-      </w:r>
-      <w:r>
-        <w:t xml:space="preserve"> #5</w:t>
-      </w:r>
-    </w:p>
-    <w:tbl>
-      <w:tblPr>
-        <w:tblStyle w:val="TableGrid"/>
-        <w:tblW w:w="0" w:type="auto"/>
-        <w:tblLook w:val="00BF"/>
-      </w:tblPr>
-      <w:tblGrid>
-        <w:gridCol w:w="5796"/>
-        <w:gridCol w:w="5796"/>
-      </w:tblGrid>
-      <w:tr>
-        <w:tc>
-          <w:tcPr>
-            <w:tcW w:w="5796" w:type="dxa"/>
-          </w:tcPr>
-          <w:p>
-            <w:pPr>
-              <w:rPr>
-                <w:sz w:val="32"/>
-              </w:rPr>
-            </w:pPr>
-            <w:proofErr w:type="gramStart"/>
-            <w:r>
-              <w:rPr>
-                <w:sz w:val="32"/>
-              </w:rPr>
-              <w:t>raise</w:t>
-            </w:r>
-            <w:proofErr w:type="gramEnd"/>
-            <w:r>
-              <w:rPr>
-                <w:sz w:val="32"/>
-              </w:rPr>
-              <w:t xml:space="preserve"> my flag</w:t>
-            </w:r>
-          </w:p>
-          <w:p>
-            <w:pPr>
-              <w:rPr>
-                <w:sz w:val="32"/>
-              </w:rPr>
-            </w:pPr>
-            <w:proofErr w:type="gramStart"/>
-            <w:r>
-              <w:rPr>
-                <w:sz w:val="32"/>
-              </w:rPr>
-              <w:t>while</w:t>
-            </w:r>
-            <w:proofErr w:type="gramEnd"/>
-            <w:r>
-              <w:rPr>
-                <w:sz w:val="32"/>
-              </w:rPr>
-              <w:t>(your flag is raised) :</w:t>
-            </w:r>
-          </w:p>
-          <w:p>
-            <w:pPr>
-              <w:rPr>
-                <w:sz w:val="32"/>
-              </w:rPr>
-            </w:pPr>
-            <w:r>
-              <w:rPr>
-                <w:sz w:val="32"/>
-              </w:rPr>
-              <w:t xml:space="preserve">   </w:t>
-            </w:r>
-            <w:proofErr w:type="gramStart"/>
-            <w:r>
-              <w:rPr>
-                <w:sz w:val="32"/>
-              </w:rPr>
-              <w:t>if</w:t>
-            </w:r>
-            <w:proofErr w:type="gramEnd"/>
-            <w:r>
-              <w:rPr>
-                <w:sz w:val="32"/>
-              </w:rPr>
-              <w:t xml:space="preserve"> </w:t>
-            </w:r>
-            <w:r>
-              <w:rPr>
-                <w:sz w:val="32"/>
-              </w:rPr>
-              <w:t xml:space="preserve">it's </w:t>
-            </w:r>
-            <w:r>
-              <w:rPr>
-                <w:sz w:val="32"/>
-              </w:rPr>
-              <w:t>your turn to win :</w:t>
-            </w:r>
-          </w:p>
-          <w:p>
-            <w:pPr>
-              <w:rPr>
-                <w:sz w:val="32"/>
-              </w:rPr>
-            </w:pPr>
-            <w:r>
-              <w:rPr>
-                <w:sz w:val="32"/>
-              </w:rPr>
-              <w:t xml:space="preserve">     </w:t>
-            </w:r>
-            <w:proofErr w:type="gramStart"/>
-            <w:r>
-              <w:rPr>
-                <w:sz w:val="32"/>
-              </w:rPr>
-              <w:t>lower</w:t>
-            </w:r>
-            <w:proofErr w:type="gramEnd"/>
-            <w:r>
-              <w:rPr>
-                <w:sz w:val="32"/>
-              </w:rPr>
-              <w:t xml:space="preserve"> my flag</w:t>
-            </w:r>
-          </w:p>
-          <w:p>
-            <w:pPr>
-              <w:rPr>
-                <w:sz w:val="32"/>
-              </w:rPr>
-            </w:pPr>
-            <w:r>
-              <w:rPr>
-                <w:sz w:val="32"/>
-              </w:rPr>
-              <w:t xml:space="preserve">     </w:t>
-            </w:r>
-            <w:proofErr w:type="gramStart"/>
-            <w:r>
-              <w:rPr>
-                <w:sz w:val="32"/>
-              </w:rPr>
-              <w:t>wait</w:t>
-            </w:r>
-            <w:proofErr w:type="gramEnd"/>
-            <w:r>
-              <w:rPr>
-                <w:sz w:val="32"/>
-              </w:rPr>
-              <w:t xml:space="preserve"> </w:t>
-            </w:r>
-            <w:r>
-              <w:rPr>
-                <w:sz w:val="32"/>
-              </w:rPr>
-              <w:t>while your turn</w:t>
-            </w:r>
-          </w:p>
-          <w:p>
-            <w:pPr>
-              <w:rPr>
-                <w:sz w:val="32"/>
-              </w:rPr>
-            </w:pPr>
-            <w:r>
-              <w:rPr>
-                <w:sz w:val="32"/>
-              </w:rPr>
-              <w:t xml:space="preserve">     </w:t>
-            </w:r>
-            <w:proofErr w:type="gramStart"/>
-            <w:r>
-              <w:rPr>
-                <w:sz w:val="32"/>
-              </w:rPr>
-              <w:t>raise</w:t>
-            </w:r>
-            <w:proofErr w:type="gramEnd"/>
-            <w:r>
-              <w:rPr>
-                <w:sz w:val="32"/>
-              </w:rPr>
-              <w:t xml:space="preserve"> my flag</w:t>
-            </w:r>
-          </w:p>
-          <w:p>
-            <w:pPr>
-              <w:rPr>
-                <w:i/>
-                <w:sz w:val="32"/>
-              </w:rPr>
-            </w:pPr>
-            <w:r>
-              <w:rPr>
-                <w:sz w:val="32"/>
-              </w:rPr>
-              <w:t xml:space="preserve">// </w:t>
-            </w:r>
-            <w:r>
-              <w:rPr>
-                <w:i/>
-                <w:sz w:val="32"/>
-              </w:rPr>
-              <w:t>Do Critical Section s</w:t>
-            </w:r>
-            <w:r>
-              <w:rPr>
-                <w:i/>
-                <w:sz w:val="32"/>
-              </w:rPr>
-              <w:t>tuff</w:t>
-            </w:r>
-          </w:p>
-          <w:p>
-            <w:pPr>
-              <w:rPr>
-                <w:sz w:val="32"/>
-              </w:rPr>
-            </w:pPr>
-            <w:proofErr w:type="gramStart"/>
-            <w:r>
-              <w:rPr>
-                <w:sz w:val="32"/>
-              </w:rPr>
-              <w:t>set</w:t>
-            </w:r>
-            <w:proofErr w:type="gramEnd"/>
-            <w:r>
-              <w:rPr>
-                <w:sz w:val="32"/>
-              </w:rPr>
-              <w:t xml:space="preserve"> your turn to win</w:t>
-            </w:r>
-          </w:p>
-          <w:p>
-            <w:pPr>
-              <w:rPr>
-                <w:sz w:val="32"/>
-              </w:rPr>
-            </w:pPr>
-            <w:proofErr w:type="gramStart"/>
-            <w:r>
-              <w:rPr>
-                <w:sz w:val="32"/>
-              </w:rPr>
-              <w:t>lower</w:t>
-            </w:r>
-            <w:proofErr w:type="gramEnd"/>
-            <w:r>
-              <w:rPr>
-                <w:sz w:val="32"/>
-              </w:rPr>
-              <w:t xml:space="preserve"> my flag</w:t>
-            </w:r>
-          </w:p>
-        </w:tc>
-        <w:tc>
-          <w:tcPr>
-            <w:tcW w:w="5796" w:type="dxa"/>
-          </w:tcPr>
-          <w:p>
-            <w:pPr>
-              <w:rPr>
-                <w:sz w:val="32"/>
-              </w:rPr>
-            </w:pPr>
-            <w:proofErr w:type="gramStart"/>
-            <w:r>
-              <w:rPr>
-                <w:sz w:val="32"/>
-              </w:rPr>
-              <w:t>raise</w:t>
-            </w:r>
-            <w:proofErr w:type="gramEnd"/>
-            <w:r>
-              <w:rPr>
-                <w:sz w:val="32"/>
-              </w:rPr>
-              <w:t xml:space="preserve"> my flag</w:t>
-            </w:r>
-          </w:p>
-          <w:p>
-            <w:pPr>
-              <w:rPr>
-                <w:sz w:val="32"/>
-              </w:rPr>
-            </w:pPr>
-            <w:proofErr w:type="gramStart"/>
-            <w:r>
-              <w:rPr>
-                <w:sz w:val="32"/>
-              </w:rPr>
-              <w:t>while</w:t>
-            </w:r>
-            <w:proofErr w:type="gramEnd"/>
-            <w:r>
-              <w:rPr>
-                <w:sz w:val="32"/>
-              </w:rPr>
-              <w:t>(your flag is raised) :</w:t>
-            </w:r>
-          </w:p>
-          <w:p>
-            <w:pPr>
-              <w:rPr>
-                <w:sz w:val="32"/>
-              </w:rPr>
-            </w:pPr>
-            <w:r>
-              <w:rPr>
-                <w:sz w:val="32"/>
-              </w:rPr>
-              <w:t xml:space="preserve">   </w:t>
-            </w:r>
-            <w:proofErr w:type="gramStart"/>
-            <w:r>
-              <w:rPr>
-                <w:sz w:val="32"/>
-              </w:rPr>
-              <w:t>if</w:t>
-            </w:r>
-            <w:proofErr w:type="gramEnd"/>
-            <w:r>
-              <w:rPr>
-                <w:sz w:val="32"/>
-              </w:rPr>
-              <w:t xml:space="preserve"> </w:t>
-            </w:r>
-            <w:r>
-              <w:rPr>
-                <w:sz w:val="32"/>
-              </w:rPr>
-              <w:t xml:space="preserve">it's </w:t>
-            </w:r>
-            <w:r>
-              <w:rPr>
-                <w:sz w:val="32"/>
-              </w:rPr>
-              <w:t>your turn to win :</w:t>
-            </w:r>
-          </w:p>
-          <w:p>
-            <w:pPr>
-              <w:rPr>
-                <w:sz w:val="32"/>
-              </w:rPr>
-            </w:pPr>
-            <w:r>
-              <w:rPr>
-                <w:sz w:val="32"/>
-              </w:rPr>
-              <w:t xml:space="preserve">     </w:t>
-            </w:r>
-            <w:proofErr w:type="gramStart"/>
-            <w:r>
-              <w:rPr>
-                <w:sz w:val="32"/>
-              </w:rPr>
-              <w:t>lower</w:t>
-            </w:r>
-            <w:proofErr w:type="gramEnd"/>
-            <w:r>
-              <w:rPr>
-                <w:sz w:val="32"/>
-              </w:rPr>
-              <w:t xml:space="preserve"> my flag</w:t>
-            </w:r>
-          </w:p>
-          <w:p>
-            <w:pPr>
-              <w:rPr>
-                <w:sz w:val="32"/>
-              </w:rPr>
-            </w:pPr>
-            <w:r>
-              <w:rPr>
-                <w:sz w:val="32"/>
-              </w:rPr>
-              <w:t xml:space="preserve">     </w:t>
-            </w:r>
-            <w:proofErr w:type="gramStart"/>
-            <w:r>
-              <w:rPr>
-                <w:sz w:val="32"/>
-              </w:rPr>
-              <w:t>wait</w:t>
-            </w:r>
-            <w:proofErr w:type="gramEnd"/>
-            <w:r>
-              <w:rPr>
-                <w:sz w:val="32"/>
-              </w:rPr>
-              <w:t xml:space="preserve"> while your turn</w:t>
-            </w:r>
-          </w:p>
-          <w:p>
-            <w:pPr>
-              <w:rPr>
-                <w:sz w:val="32"/>
-              </w:rPr>
-            </w:pPr>
-            <w:r>
-              <w:rPr>
-                <w:sz w:val="32"/>
-              </w:rPr>
-              <w:t xml:space="preserve">     </w:t>
-            </w:r>
-            <w:proofErr w:type="gramStart"/>
-            <w:r>
-              <w:rPr>
-                <w:sz w:val="32"/>
-              </w:rPr>
-              <w:t>raise</w:t>
-            </w:r>
-            <w:proofErr w:type="gramEnd"/>
-            <w:r>
-              <w:rPr>
-                <w:sz w:val="32"/>
-              </w:rPr>
-              <w:t xml:space="preserve"> my flag</w:t>
-            </w:r>
-          </w:p>
-          <w:p>
-            <w:pPr>
-              <w:rPr>
-                <w:i/>
-                <w:sz w:val="32"/>
-              </w:rPr>
-            </w:pPr>
-            <w:r>
-              <w:rPr>
-                <w:sz w:val="32"/>
-              </w:rPr>
-              <w:t xml:space="preserve">// </w:t>
-            </w:r>
-            <w:r>
-              <w:rPr>
-                <w:i/>
-                <w:sz w:val="32"/>
-              </w:rPr>
-              <w:t>Do Critical Section s</w:t>
-            </w:r>
-            <w:r>
-              <w:rPr>
-                <w:i/>
-                <w:sz w:val="32"/>
-              </w:rPr>
-              <w:t>tuff</w:t>
-            </w:r>
-          </w:p>
-          <w:p>
-            <w:pPr>
-              <w:rPr>
-                <w:sz w:val="32"/>
-              </w:rPr>
-            </w:pPr>
-            <w:proofErr w:type="gramStart"/>
-            <w:r>
-              <w:rPr>
-                <w:sz w:val="32"/>
-              </w:rPr>
-              <w:t>set</w:t>
-            </w:r>
-            <w:proofErr w:type="gramEnd"/>
-            <w:r>
-              <w:rPr>
-                <w:sz w:val="32"/>
-              </w:rPr>
-              <w:t xml:space="preserve"> your turn to win</w:t>
-            </w:r>
-          </w:p>
-          <w:p>
-            <w:pPr>
-              <w:rPr>
-                <w:sz w:val="32"/>
-              </w:rPr>
-            </w:pPr>
-            <w:proofErr w:type="gramStart"/>
-            <w:r>
-              <w:rPr>
-                <w:sz w:val="32"/>
-              </w:rPr>
-              <w:t>lower</w:t>
-            </w:r>
-            <w:proofErr w:type="gramEnd"/>
-            <w:r>
-              <w:rPr>
-                <w:sz w:val="32"/>
-              </w:rPr>
-              <w:t xml:space="preserve"> my flag</w:t>
-            </w:r>
-          </w:p>
-        </w:tc>
-      </w:tr>
-    </w:tbl>
-    <w:p>
-      <w:r>
-        <w:rPr>
-          <w:noProof/>
-        </w:rPr>
-        <w:drawing>
-          <wp:inline distT="0" distB="0" distL="0" distR="0">
-            <wp:extent cx="2772664" cy="539496"/>
-            <wp:effectExtent l="25400" t="0" r="0" b="0"/>
-            <wp:docPr id="6" name="Picture 3"/>
-            <wp:cNvGraphicFramePr>
-              <a:graphicFrameLocks xmlns:a="http://schemas.openxmlformats.org/drawingml/2006/main" noChangeAspect="1"/>
-            </wp:cNvGraphicFramePr>
-            <a:graphic xmlns:a="http://schemas.openxmlformats.org/drawingml/2006/main">
-              <a:graphicData uri="http://schemas.openxmlformats.org/drawingml/2006/picture">
-                <pic:pic xmlns:pic="http://schemas.openxmlformats.org/drawingml/2006/picture">
-                  <pic:nvPicPr>
-                    <pic:cNvPr id="0" name="Picture 3"/>
-                    <pic:cNvPicPr>
-                      <a:picLocks noChangeAspect="1" noChangeArrowheads="1"/>
-                    </pic:cNvPicPr>
-                  </pic:nvPicPr>
-                  <pic:blipFill>
-                    <a:blip r:embed="rId4"/>
-                    <a:srcRect/>
-                    <a:stretch>
-                      <a:fillRect/>
-                    </a:stretch>
-                  </pic:blipFill>
-                  <pic:spPr bwMode="auto">
-                    <a:xfrm>
-                      <a:off x="0" y="0"/>
-                      <a:ext cx="2772664" cy="539496"/>
-                    </a:xfrm>
-                    <a:prstGeom prst="rect">
-                      <a:avLst/>
-                    </a:prstGeom>
-                    <a:noFill/>
-                    <a:ln w="9525">
-                      <a:noFill/>
-                      <a:miter lim="800000"/>
-                      <a:headEnd/>
-                      <a:tailEnd/>
-                    </a:ln>
-                  </pic:spPr>
-                </pic:pic>
-              </a:graphicData>
-            </a:graphic>
-          </wp:inline>
-        </w:drawing>
-      </w:r>
-    </w:p>
-    <w:p>
-      <w:r>
-        <w:rPr>
-          <w:noProof/>
-        </w:rPr>
-        <w:drawing>
-          <wp:inline distT="0" distB="0" distL="0" distR="0">
-            <wp:extent cx="7223506" cy="3328416"/>
-            <wp:effectExtent l="25400" t="0" r="0" b="0"/>
-            <wp:docPr id="5" name="Picture 2"/>
-            <wp:cNvGraphicFramePr>
-              <a:graphicFrameLocks xmlns:a="http://schemas.openxmlformats.org/drawingml/2006/main" noChangeAspect="1"/>
-            </wp:cNvGraphicFramePr>
-            <a:graphic xmlns:a="http://schemas.openxmlformats.org/drawingml/2006/main">
-              <a:graphicData uri="http://schemas.openxmlformats.org/drawingml/2006/picture">
-                <pic:pic xmlns:pic="http://schemas.openxmlformats.org/drawingml/2006/picture">
-                  <pic:nvPicPr>
-                    <pic:cNvPr id="0" name="Picture 2"/>
-                    <pic:cNvPicPr>
-                      <a:picLocks noChangeAspect="1" noChangeArrowheads="1"/>
-                    </pic:cNvPicPr>
-                  </pic:nvPicPr>
-                  <pic:blipFill>
-                    <a:blip r:embed="rId5"/>
-                    <a:srcRect/>
-                    <a:stretch>
-                      <a:fillRect/>
-                    </a:stretch>
-                  </pic:blipFill>
-                  <pic:spPr bwMode="auto">
-                    <a:xfrm>
-                      <a:off x="0" y="0"/>
-                      <a:ext cx="7223760" cy="3328533"/>
-                    </a:xfrm>
-                    <a:prstGeom prst="rect">
-                      <a:avLst/>
-                    </a:prstGeom>
-                    <a:noFill/>
-                    <a:ln w="9525">
-                      <a:noFill/>
-                      <a:miter lim="800000"/>
-                      <a:headEnd/>
-                      <a:tailEnd/>
-                    </a:ln>
-                  </pic:spPr>
-                </pic:pic>
-              </a:graphicData>
-            </a:graphic>
-          </wp:inline>
-        </w:drawing>
-      </w:r>
-    </w:p>
-    <w:p>
-      <w:r>
-        <w:rPr>
-          <w:noProof/>
-        </w:rPr>
-        <w:drawing>
-          <wp:inline distT="0" distB="0" distL="0" distR="0">
-            <wp:extent cx="5029200" cy="1408430"/>
-            <wp:effectExtent l="25400" t="0" r="0" b="0"/>
-            <wp:docPr id="4" name="Picture 4"/>
-            <wp:cNvGraphicFramePr>
-              <a:graphicFrameLocks xmlns:a="http://schemas.openxmlformats.org/drawingml/2006/main" noChangeAspect="1"/>
-            </wp:cNvGraphicFramePr>
-            <a:graphic xmlns:a="http://schemas.openxmlformats.org/drawingml/2006/main">
-              <a:graphicData uri="http://schemas.openxmlformats.org/drawingml/2006/picture">
-                <pic:pic xmlns:pic="http://schemas.openxmlformats.org/drawingml/2006/picture">
-                  <pic:nvPicPr>
-                    <pic:cNvPr id="0" name="Picture 4"/>
-                    <pic:cNvPicPr>
-                      <a:picLocks noChangeAspect="1" noChangeArrowheads="1"/>
-                    </pic:cNvPicPr>
-                  </pic:nvPicPr>
-                  <pic:blipFill>
-                    <a:blip r:embed="rId6"/>
-                    <a:srcRect/>
-                    <a:stretch>
-                      <a:fillRect/>
-                    </a:stretch>
-                  </pic:blipFill>
-                  <pic:spPr bwMode="auto">
-                    <a:xfrm>
-                      <a:off x="0" y="0"/>
-                      <a:ext cx="5029200" cy="1408430"/>
-                    </a:xfrm>
-                    <a:prstGeom prst="rect">
-                      <a:avLst/>
-                    </a:prstGeom>
-                    <a:noFill/>
-                    <a:ln w="9525">
-                      <a:noFill/>
-                      <a:miter lim="800000"/>
-                      <a:headEnd/>
-                      <a:tailEnd/>
-                    </a:ln>
-                  </pic:spPr>
-                </pic:pic>
-              </a:graphicData>
-            </a:graphic>
-          </wp:inline>
-        </w:drawing>
-      </w:r>
       <w:r>
         <w:t xml:space="preserve"> </w:t>
       </w:r>
